--- a/Application Final Project.docx
+++ b/Application Final Project.docx
@@ -5,7 +5,11 @@
     <w:sdt>
       <w:sdtPr>
         <w:rPr>
+          <w:rFonts w:eastAsiaTheme="minorHAnsi"/>
           <w:color w:val="156082" w:themeColor="accent1"/>
+          <w:kern w:val="2"/>
+          <w:lang w:val="en-CA"/>
+          <w14:ligatures w14:val="standardContextual"/>
         </w:rPr>
         <w:id w:val="52738704"/>
         <w:docPartObj>
@@ -162,6 +166,7 @@
             <w:dataBinding w:prefixMappings="xmlns:ns0='http://purl.org/dc/elements/1.1/' xmlns:ns1='http://schemas.openxmlformats.org/package/2006/metadata/core-properties' " w:xpath="/ns1:coreProperties[1]/ns0:subject[1]" w:storeItemID="{6C3C8BC8-F283-45AE-878A-BAB7291924A1}"/>
             <w:text/>
           </w:sdtPr>
+          <w:sdtEndPr/>
           <w:sdtContent>
             <w:p>
               <w:pPr>
@@ -219,7 +224,27 @@
                   <w:szCs w:val="28"/>
                   <w:lang w:val="fr-CA"/>
                 </w:rPr>
-                <w:t xml:space="preserve">, Danat </w:t>
+                <w:t xml:space="preserve">, </w:t>
+              </w:r>
+              <w:proofErr w:type="spellStart"/>
+              <w:r>
+                <w:rPr>
+                  <w:color w:val="156082" w:themeColor="accent1"/>
+                  <w:sz w:val="28"/>
+                  <w:szCs w:val="28"/>
+                  <w:lang w:val="fr-CA"/>
+                </w:rPr>
+                <w:t>Danat</w:t>
+              </w:r>
+              <w:proofErr w:type="spellEnd"/>
+              <w:r>
+                <w:rPr>
+                  <w:color w:val="156082" w:themeColor="accent1"/>
+                  <w:sz w:val="28"/>
+                  <w:szCs w:val="28"/>
+                  <w:lang w:val="fr-CA"/>
+                </w:rPr>
+                <w:t xml:space="preserve"> </w:t>
               </w:r>
               <w:proofErr w:type="spellStart"/>
               <w:r>
@@ -336,6 +361,7 @@
                                     <w:calendar w:val="gregorian"/>
                                   </w:date>
                                 </w:sdtPr>
+                                <w:sdtEndPr/>
                                 <w:sdtContent>
                                   <w:p>
                                     <w:pPr>
@@ -381,6 +407,7 @@
                                     <w:dataBinding w:prefixMappings="xmlns:ns0='http://schemas.openxmlformats.org/officeDocument/2006/extended-properties' " w:xpath="/ns0:Properties[1]/ns0:Company[1]" w:storeItemID="{6668398D-A668-4E3E-A5EB-62B293D839F1}"/>
                                     <w:text/>
                                   </w:sdtPr>
+                                  <w:sdtEndPr/>
                                   <w:sdtContent>
                                     <w:r>
                                       <w:rPr>
@@ -411,6 +438,7 @@
                                     <w:dataBinding w:prefixMappings="xmlns:ns0='http://schemas.microsoft.com/office/2006/coverPageProps' " w:xpath="/ns0:CoverPageProperties[1]/ns0:CompanyAddress[1]" w:storeItemID="{55AF091B-3C7A-41E3-B477-F2FDAA23CFDA}"/>
                                     <w:text/>
                                   </w:sdtPr>
+                                  <w:sdtEndPr/>
                                   <w:sdtContent>
                                     <w:r>
                                       <w:rPr>
@@ -469,6 +497,7 @@
                               <w:calendar w:val="gregorian"/>
                             </w:date>
                           </w:sdtPr>
+                          <w:sdtEndPr/>
                           <w:sdtContent>
                             <w:p>
                               <w:pPr>
@@ -514,6 +543,7 @@
                               <w:dataBinding w:prefixMappings="xmlns:ns0='http://schemas.openxmlformats.org/officeDocument/2006/extended-properties' " w:xpath="/ns0:Properties[1]/ns0:Company[1]" w:storeItemID="{6668398D-A668-4E3E-A5EB-62B293D839F1}"/>
                               <w:text/>
                             </w:sdtPr>
+                            <w:sdtEndPr/>
                             <w:sdtContent>
                               <w:r>
                                 <w:rPr>
@@ -544,6 +574,7 @@
                               <w:dataBinding w:prefixMappings="xmlns:ns0='http://schemas.microsoft.com/office/2006/coverPageProps' " w:xpath="/ns0:CoverPageProperties[1]/ns0:CompanyAddress[1]" w:storeItemID="{55AF091B-3C7A-41E3-B477-F2FDAA23CFDA}"/>
                               <w:text/>
                             </w:sdtPr>
+                            <w:sdtEndPr/>
                             <w:sdtContent>
                               <w:r>
                                 <w:rPr>
@@ -648,6 +679,15 @@
     </w:sdt>
     <w:sdt>
       <w:sdtPr>
+        <w:rPr>
+          <w:rFonts w:asciiTheme="minorHAnsi" w:eastAsiaTheme="minorHAnsi" w:hAnsiTheme="minorHAnsi" w:cstheme="minorBidi"/>
+          <w:color w:val="auto"/>
+          <w:kern w:val="2"/>
+          <w:sz w:val="22"/>
+          <w:szCs w:val="22"/>
+          <w:lang w:val="en-CA"/>
+          <w14:ligatures w14:val="standardContextual"/>
+        </w:rPr>
         <w:id w:val="-1502505157"/>
         <w:docPartObj>
           <w:docPartGallery w:val="Table of Contents"/>
@@ -656,16 +696,9 @@
       </w:sdtPr>
       <w:sdtEndPr>
         <w:rPr>
-          <w:rFonts w:asciiTheme="minorHAnsi" w:eastAsiaTheme="minorHAnsi" w:hAnsiTheme="minorHAnsi" w:cstheme="minorBidi"/>
           <w:b/>
           <w:bCs/>
           <w:noProof/>
-          <w:color w:val="auto"/>
-          <w:kern w:val="2"/>
-          <w:sz w:val="22"/>
-          <w:szCs w:val="22"/>
-          <w:lang w:val="en-CA"/>
-          <w14:ligatures w14:val="standardContextual"/>
         </w:rPr>
       </w:sdtEndPr>
       <w:sdtContent>
@@ -700,7 +733,7 @@
           <w:r>
             <w:fldChar w:fldCharType="separate"/>
           </w:r>
-          <w:hyperlink w:anchor="_Toc183815562" w:history="1">
+          <w:hyperlink w:anchor="_Toc184058019" w:history="1">
             <w:r>
               <w:rPr>
                 <w:rStyle w:val="Hyperlink"/>
@@ -728,7 +761,7 @@
                 <w:noProof/>
                 <w:webHidden/>
               </w:rPr>
-              <w:instrText xml:space="preserve"> PAGEREF _Toc183815562 \h </w:instrText>
+              <w:instrText xml:space="preserve"> PAGEREF _Toc184058019 \h </w:instrText>
             </w:r>
             <w:r>
               <w:rPr>
@@ -773,7 +806,7 @@
               <w:lang w:eastAsia="en-CA"/>
             </w:rPr>
           </w:pPr>
-          <w:hyperlink w:anchor="_Toc183815563" w:history="1">
+          <w:hyperlink w:anchor="_Toc184058020" w:history="1">
             <w:r>
               <w:rPr>
                 <w:rStyle w:val="Hyperlink"/>
@@ -801,7 +834,7 @@
                 <w:noProof/>
                 <w:webHidden/>
               </w:rPr>
-              <w:instrText xml:space="preserve"> PAGEREF _Toc183815563 \h </w:instrText>
+              <w:instrText xml:space="preserve"> PAGEREF _Toc184058020 \h </w:instrText>
             </w:r>
             <w:r>
               <w:rPr>
@@ -846,7 +879,7 @@
               <w:lang w:eastAsia="en-CA"/>
             </w:rPr>
           </w:pPr>
-          <w:hyperlink w:anchor="_Toc183815564" w:history="1">
+          <w:hyperlink w:anchor="_Toc184058021" w:history="1">
             <w:r>
               <w:rPr>
                 <w:rStyle w:val="Hyperlink"/>
@@ -874,7 +907,7 @@
                 <w:noProof/>
                 <w:webHidden/>
               </w:rPr>
-              <w:instrText xml:space="preserve"> PAGEREF _Toc183815564 \h </w:instrText>
+              <w:instrText xml:space="preserve"> PAGEREF _Toc184058021 \h </w:instrText>
             </w:r>
             <w:r>
               <w:rPr>
@@ -919,7 +952,7 @@
               <w:lang w:eastAsia="en-CA"/>
             </w:rPr>
           </w:pPr>
-          <w:hyperlink w:anchor="_Toc183815565" w:history="1">
+          <w:hyperlink w:anchor="_Toc184058022" w:history="1">
             <w:r>
               <w:rPr>
                 <w:rStyle w:val="Hyperlink"/>
@@ -947,7 +980,7 @@
                 <w:noProof/>
                 <w:webHidden/>
               </w:rPr>
-              <w:instrText xml:space="preserve"> PAGEREF _Toc183815565 \h </w:instrText>
+              <w:instrText xml:space="preserve"> PAGEREF _Toc184058022 \h </w:instrText>
             </w:r>
             <w:r>
               <w:rPr>
@@ -992,7 +1025,7 @@
               <w:lang w:eastAsia="en-CA"/>
             </w:rPr>
           </w:pPr>
-          <w:hyperlink w:anchor="_Toc183815566" w:history="1">
+          <w:hyperlink w:anchor="_Toc184058023" w:history="1">
             <w:r>
               <w:rPr>
                 <w:rStyle w:val="Hyperlink"/>
@@ -1020,7 +1053,7 @@
                 <w:noProof/>
                 <w:webHidden/>
               </w:rPr>
-              <w:instrText xml:space="preserve"> PAGEREF _Toc183815566 \h </w:instrText>
+              <w:instrText xml:space="preserve"> PAGEREF _Toc184058023 \h </w:instrText>
             </w:r>
             <w:r>
               <w:rPr>
@@ -1065,7 +1098,7 @@
               <w:lang w:eastAsia="en-CA"/>
             </w:rPr>
           </w:pPr>
-          <w:hyperlink w:anchor="_Toc183815567" w:history="1">
+          <w:hyperlink w:anchor="_Toc184058024" w:history="1">
             <w:r>
               <w:rPr>
                 <w:rStyle w:val="Hyperlink"/>
@@ -1093,7 +1126,7 @@
                 <w:noProof/>
                 <w:webHidden/>
               </w:rPr>
-              <w:instrText xml:space="preserve"> PAGEREF _Toc183815567 \h </w:instrText>
+              <w:instrText xml:space="preserve"> PAGEREF _Toc184058024 \h </w:instrText>
             </w:r>
             <w:r>
               <w:rPr>
@@ -1138,7 +1171,7 @@
               <w:lang w:eastAsia="en-CA"/>
             </w:rPr>
           </w:pPr>
-          <w:hyperlink w:anchor="_Toc183815568" w:history="1">
+          <w:hyperlink w:anchor="_Toc184058025" w:history="1">
             <w:r>
               <w:rPr>
                 <w:rStyle w:val="Hyperlink"/>
@@ -1166,7 +1199,7 @@
                 <w:noProof/>
                 <w:webHidden/>
               </w:rPr>
-              <w:instrText xml:space="preserve"> PAGEREF _Toc183815568 \h </w:instrText>
+              <w:instrText xml:space="preserve"> PAGEREF _Toc184058025 \h </w:instrText>
             </w:r>
             <w:r>
               <w:rPr>
@@ -1211,7 +1244,7 @@
               <w:lang w:eastAsia="en-CA"/>
             </w:rPr>
           </w:pPr>
-          <w:hyperlink w:anchor="_Toc183815569" w:history="1">
+          <w:hyperlink w:anchor="_Toc184058026" w:history="1">
             <w:r>
               <w:rPr>
                 <w:rStyle w:val="Hyperlink"/>
@@ -1239,7 +1272,7 @@
                 <w:noProof/>
                 <w:webHidden/>
               </w:rPr>
-              <w:instrText xml:space="preserve"> PAGEREF _Toc183815569 \h </w:instrText>
+              <w:instrText xml:space="preserve"> PAGEREF _Toc184058026 \h </w:instrText>
             </w:r>
             <w:r>
               <w:rPr>
@@ -1260,6 +1293,663 @@
                 <w:webHidden/>
               </w:rPr>
               <w:t>5</w:t>
+            </w:r>
+            <w:r>
+              <w:rPr>
+                <w:noProof/>
+                <w:webHidden/>
+              </w:rPr>
+              <w:fldChar w:fldCharType="end"/>
+            </w:r>
+          </w:hyperlink>
+        </w:p>
+        <w:p>
+          <w:pPr>
+            <w:pStyle w:val="TOC2"/>
+            <w:tabs>
+              <w:tab w:val="right" w:leader="dot" w:pos="9350"/>
+            </w:tabs>
+            <w:rPr>
+              <w:rFonts w:eastAsiaTheme="minorEastAsia"/>
+              <w:noProof/>
+              <w:sz w:val="24"/>
+              <w:szCs w:val="24"/>
+              <w:lang w:eastAsia="en-CA"/>
+            </w:rPr>
+          </w:pPr>
+          <w:hyperlink w:anchor="_Toc184058027" w:history="1">
+            <w:r>
+              <w:rPr>
+                <w:rStyle w:val="Hyperlink"/>
+                <w:rFonts w:ascii="Times New Roman" w:hAnsi="Times New Roman" w:cs="Times New Roman"/>
+                <w:noProof/>
+              </w:rPr>
+              <w:t>Create Account Form</w:t>
+            </w:r>
+            <w:r>
+              <w:rPr>
+                <w:noProof/>
+                <w:webHidden/>
+              </w:rPr>
+              <w:tab/>
+            </w:r>
+            <w:r>
+              <w:rPr>
+                <w:noProof/>
+                <w:webHidden/>
+              </w:rPr>
+              <w:fldChar w:fldCharType="begin"/>
+            </w:r>
+            <w:r>
+              <w:rPr>
+                <w:noProof/>
+                <w:webHidden/>
+              </w:rPr>
+              <w:instrText xml:space="preserve"> PAGEREF _Toc184058027 \h </w:instrText>
+            </w:r>
+            <w:r>
+              <w:rPr>
+                <w:noProof/>
+                <w:webHidden/>
+              </w:rPr>
+            </w:r>
+            <w:r>
+              <w:rPr>
+                <w:noProof/>
+                <w:webHidden/>
+              </w:rPr>
+              <w:fldChar w:fldCharType="separate"/>
+            </w:r>
+            <w:r>
+              <w:rPr>
+                <w:noProof/>
+                <w:webHidden/>
+              </w:rPr>
+              <w:t>5</w:t>
+            </w:r>
+            <w:r>
+              <w:rPr>
+                <w:noProof/>
+                <w:webHidden/>
+              </w:rPr>
+              <w:fldChar w:fldCharType="end"/>
+            </w:r>
+          </w:hyperlink>
+        </w:p>
+        <w:p>
+          <w:pPr>
+            <w:pStyle w:val="TOC3"/>
+            <w:tabs>
+              <w:tab w:val="right" w:leader="dot" w:pos="9350"/>
+            </w:tabs>
+            <w:rPr>
+              <w:rFonts w:eastAsiaTheme="minorEastAsia"/>
+              <w:noProof/>
+              <w:sz w:val="24"/>
+              <w:szCs w:val="24"/>
+              <w:lang w:eastAsia="en-CA"/>
+            </w:rPr>
+          </w:pPr>
+          <w:hyperlink w:anchor="_Toc184058028" w:history="1">
+            <w:r>
+              <w:rPr>
+                <w:rStyle w:val="Hyperlink"/>
+                <w:rFonts w:ascii="Times New Roman" w:hAnsi="Times New Roman" w:cs="Times New Roman"/>
+                <w:noProof/>
+              </w:rPr>
+              <w:t>Description:</w:t>
+            </w:r>
+            <w:r>
+              <w:rPr>
+                <w:noProof/>
+                <w:webHidden/>
+              </w:rPr>
+              <w:tab/>
+            </w:r>
+            <w:r>
+              <w:rPr>
+                <w:noProof/>
+                <w:webHidden/>
+              </w:rPr>
+              <w:fldChar w:fldCharType="begin"/>
+            </w:r>
+            <w:r>
+              <w:rPr>
+                <w:noProof/>
+                <w:webHidden/>
+              </w:rPr>
+              <w:instrText xml:space="preserve"> PAGEREF _Toc184058028 \h </w:instrText>
+            </w:r>
+            <w:r>
+              <w:rPr>
+                <w:noProof/>
+                <w:webHidden/>
+              </w:rPr>
+            </w:r>
+            <w:r>
+              <w:rPr>
+                <w:noProof/>
+                <w:webHidden/>
+              </w:rPr>
+              <w:fldChar w:fldCharType="separate"/>
+            </w:r>
+            <w:r>
+              <w:rPr>
+                <w:noProof/>
+                <w:webHidden/>
+              </w:rPr>
+              <w:t>5</w:t>
+            </w:r>
+            <w:r>
+              <w:rPr>
+                <w:noProof/>
+                <w:webHidden/>
+              </w:rPr>
+              <w:fldChar w:fldCharType="end"/>
+            </w:r>
+          </w:hyperlink>
+        </w:p>
+        <w:p>
+          <w:pPr>
+            <w:pStyle w:val="TOC3"/>
+            <w:tabs>
+              <w:tab w:val="right" w:leader="dot" w:pos="9350"/>
+            </w:tabs>
+            <w:rPr>
+              <w:rFonts w:eastAsiaTheme="minorEastAsia"/>
+              <w:noProof/>
+              <w:sz w:val="24"/>
+              <w:szCs w:val="24"/>
+              <w:lang w:eastAsia="en-CA"/>
+            </w:rPr>
+          </w:pPr>
+          <w:hyperlink w:anchor="_Toc184058029" w:history="1">
+            <w:r>
+              <w:rPr>
+                <w:rStyle w:val="Hyperlink"/>
+                <w:rFonts w:ascii="Times New Roman" w:hAnsi="Times New Roman" w:cs="Times New Roman"/>
+                <w:noProof/>
+              </w:rPr>
+              <w:t>Features:</w:t>
+            </w:r>
+            <w:r>
+              <w:rPr>
+                <w:noProof/>
+                <w:webHidden/>
+              </w:rPr>
+              <w:tab/>
+            </w:r>
+            <w:r>
+              <w:rPr>
+                <w:noProof/>
+                <w:webHidden/>
+              </w:rPr>
+              <w:fldChar w:fldCharType="begin"/>
+            </w:r>
+            <w:r>
+              <w:rPr>
+                <w:noProof/>
+                <w:webHidden/>
+              </w:rPr>
+              <w:instrText xml:space="preserve"> PAGEREF _Toc184058029 \h </w:instrText>
+            </w:r>
+            <w:r>
+              <w:rPr>
+                <w:noProof/>
+                <w:webHidden/>
+              </w:rPr>
+            </w:r>
+            <w:r>
+              <w:rPr>
+                <w:noProof/>
+                <w:webHidden/>
+              </w:rPr>
+              <w:fldChar w:fldCharType="separate"/>
+            </w:r>
+            <w:r>
+              <w:rPr>
+                <w:noProof/>
+                <w:webHidden/>
+              </w:rPr>
+              <w:t>5</w:t>
+            </w:r>
+            <w:r>
+              <w:rPr>
+                <w:noProof/>
+                <w:webHidden/>
+              </w:rPr>
+              <w:fldChar w:fldCharType="end"/>
+            </w:r>
+          </w:hyperlink>
+        </w:p>
+        <w:p>
+          <w:pPr>
+            <w:pStyle w:val="TOC2"/>
+            <w:tabs>
+              <w:tab w:val="right" w:leader="dot" w:pos="9350"/>
+            </w:tabs>
+            <w:rPr>
+              <w:rFonts w:eastAsiaTheme="minorEastAsia"/>
+              <w:noProof/>
+              <w:sz w:val="24"/>
+              <w:szCs w:val="24"/>
+              <w:lang w:eastAsia="en-CA"/>
+            </w:rPr>
+          </w:pPr>
+          <w:hyperlink w:anchor="_Toc184058030" w:history="1">
+            <w:r>
+              <w:rPr>
+                <w:rStyle w:val="Hyperlink"/>
+                <w:rFonts w:ascii="Times New Roman" w:hAnsi="Times New Roman" w:cs="Times New Roman"/>
+                <w:noProof/>
+              </w:rPr>
+              <w:t>Payment Form</w:t>
+            </w:r>
+            <w:r>
+              <w:rPr>
+                <w:noProof/>
+                <w:webHidden/>
+              </w:rPr>
+              <w:tab/>
+            </w:r>
+            <w:r>
+              <w:rPr>
+                <w:noProof/>
+                <w:webHidden/>
+              </w:rPr>
+              <w:fldChar w:fldCharType="begin"/>
+            </w:r>
+            <w:r>
+              <w:rPr>
+                <w:noProof/>
+                <w:webHidden/>
+              </w:rPr>
+              <w:instrText xml:space="preserve"> PAGEREF _Toc184058030 \h </w:instrText>
+            </w:r>
+            <w:r>
+              <w:rPr>
+                <w:noProof/>
+                <w:webHidden/>
+              </w:rPr>
+            </w:r>
+            <w:r>
+              <w:rPr>
+                <w:noProof/>
+                <w:webHidden/>
+              </w:rPr>
+              <w:fldChar w:fldCharType="separate"/>
+            </w:r>
+            <w:r>
+              <w:rPr>
+                <w:noProof/>
+                <w:webHidden/>
+              </w:rPr>
+              <w:t>6</w:t>
+            </w:r>
+            <w:r>
+              <w:rPr>
+                <w:noProof/>
+                <w:webHidden/>
+              </w:rPr>
+              <w:fldChar w:fldCharType="end"/>
+            </w:r>
+          </w:hyperlink>
+        </w:p>
+        <w:p>
+          <w:pPr>
+            <w:pStyle w:val="TOC3"/>
+            <w:tabs>
+              <w:tab w:val="right" w:leader="dot" w:pos="9350"/>
+            </w:tabs>
+            <w:rPr>
+              <w:rFonts w:eastAsiaTheme="minorEastAsia"/>
+              <w:noProof/>
+              <w:sz w:val="24"/>
+              <w:szCs w:val="24"/>
+              <w:lang w:eastAsia="en-CA"/>
+            </w:rPr>
+          </w:pPr>
+          <w:hyperlink w:anchor="_Toc184058031" w:history="1">
+            <w:r>
+              <w:rPr>
+                <w:rStyle w:val="Hyperlink"/>
+                <w:rFonts w:ascii="Times New Roman" w:hAnsi="Times New Roman" w:cs="Times New Roman"/>
+                <w:noProof/>
+              </w:rPr>
+              <w:t>Description:</w:t>
+            </w:r>
+            <w:r>
+              <w:rPr>
+                <w:noProof/>
+                <w:webHidden/>
+              </w:rPr>
+              <w:tab/>
+            </w:r>
+            <w:r>
+              <w:rPr>
+                <w:noProof/>
+                <w:webHidden/>
+              </w:rPr>
+              <w:fldChar w:fldCharType="begin"/>
+            </w:r>
+            <w:r>
+              <w:rPr>
+                <w:noProof/>
+                <w:webHidden/>
+              </w:rPr>
+              <w:instrText xml:space="preserve"> PAGEREF _Toc184058031 \h </w:instrText>
+            </w:r>
+            <w:r>
+              <w:rPr>
+                <w:noProof/>
+                <w:webHidden/>
+              </w:rPr>
+            </w:r>
+            <w:r>
+              <w:rPr>
+                <w:noProof/>
+                <w:webHidden/>
+              </w:rPr>
+              <w:fldChar w:fldCharType="separate"/>
+            </w:r>
+            <w:r>
+              <w:rPr>
+                <w:noProof/>
+                <w:webHidden/>
+              </w:rPr>
+              <w:t>7</w:t>
+            </w:r>
+            <w:r>
+              <w:rPr>
+                <w:noProof/>
+                <w:webHidden/>
+              </w:rPr>
+              <w:fldChar w:fldCharType="end"/>
+            </w:r>
+          </w:hyperlink>
+        </w:p>
+        <w:p>
+          <w:pPr>
+            <w:pStyle w:val="TOC3"/>
+            <w:tabs>
+              <w:tab w:val="right" w:leader="dot" w:pos="9350"/>
+            </w:tabs>
+            <w:rPr>
+              <w:rFonts w:eastAsiaTheme="minorEastAsia"/>
+              <w:noProof/>
+              <w:sz w:val="24"/>
+              <w:szCs w:val="24"/>
+              <w:lang w:eastAsia="en-CA"/>
+            </w:rPr>
+          </w:pPr>
+          <w:hyperlink w:anchor="_Toc184058032" w:history="1">
+            <w:r>
+              <w:rPr>
+                <w:rStyle w:val="Hyperlink"/>
+                <w:rFonts w:ascii="Times New Roman" w:hAnsi="Times New Roman" w:cs="Times New Roman"/>
+                <w:noProof/>
+              </w:rPr>
+              <w:t>Features:</w:t>
+            </w:r>
+            <w:r>
+              <w:rPr>
+                <w:noProof/>
+                <w:webHidden/>
+              </w:rPr>
+              <w:tab/>
+            </w:r>
+            <w:r>
+              <w:rPr>
+                <w:noProof/>
+                <w:webHidden/>
+              </w:rPr>
+              <w:fldChar w:fldCharType="begin"/>
+            </w:r>
+            <w:r>
+              <w:rPr>
+                <w:noProof/>
+                <w:webHidden/>
+              </w:rPr>
+              <w:instrText xml:space="preserve"> PAGEREF _Toc184058032 \h </w:instrText>
+            </w:r>
+            <w:r>
+              <w:rPr>
+                <w:noProof/>
+                <w:webHidden/>
+              </w:rPr>
+            </w:r>
+            <w:r>
+              <w:rPr>
+                <w:noProof/>
+                <w:webHidden/>
+              </w:rPr>
+              <w:fldChar w:fldCharType="separate"/>
+            </w:r>
+            <w:r>
+              <w:rPr>
+                <w:noProof/>
+                <w:webHidden/>
+              </w:rPr>
+              <w:t>7</w:t>
+            </w:r>
+            <w:r>
+              <w:rPr>
+                <w:noProof/>
+                <w:webHidden/>
+              </w:rPr>
+              <w:fldChar w:fldCharType="end"/>
+            </w:r>
+          </w:hyperlink>
+        </w:p>
+        <w:p>
+          <w:pPr>
+            <w:pStyle w:val="TOC2"/>
+            <w:tabs>
+              <w:tab w:val="right" w:leader="dot" w:pos="9350"/>
+            </w:tabs>
+            <w:rPr>
+              <w:rFonts w:eastAsiaTheme="minorEastAsia"/>
+              <w:noProof/>
+              <w:sz w:val="24"/>
+              <w:szCs w:val="24"/>
+              <w:lang w:eastAsia="en-CA"/>
+            </w:rPr>
+          </w:pPr>
+          <w:hyperlink w:anchor="_Toc184058033" w:history="1">
+            <w:r>
+              <w:rPr>
+                <w:rStyle w:val="Hyperlink"/>
+                <w:rFonts w:ascii="Times New Roman" w:hAnsi="Times New Roman" w:cs="Times New Roman"/>
+                <w:noProof/>
+              </w:rPr>
+              <w:t>Profile Form</w:t>
+            </w:r>
+            <w:r>
+              <w:rPr>
+                <w:noProof/>
+                <w:webHidden/>
+              </w:rPr>
+              <w:tab/>
+            </w:r>
+            <w:r>
+              <w:rPr>
+                <w:noProof/>
+                <w:webHidden/>
+              </w:rPr>
+              <w:fldChar w:fldCharType="begin"/>
+            </w:r>
+            <w:r>
+              <w:rPr>
+                <w:noProof/>
+                <w:webHidden/>
+              </w:rPr>
+              <w:instrText xml:space="preserve"> PAGEREF _Toc184058033 \h </w:instrText>
+            </w:r>
+            <w:r>
+              <w:rPr>
+                <w:noProof/>
+                <w:webHidden/>
+              </w:rPr>
+            </w:r>
+            <w:r>
+              <w:rPr>
+                <w:noProof/>
+                <w:webHidden/>
+              </w:rPr>
+              <w:fldChar w:fldCharType="separate"/>
+            </w:r>
+            <w:r>
+              <w:rPr>
+                <w:noProof/>
+                <w:webHidden/>
+              </w:rPr>
+              <w:t>8</w:t>
+            </w:r>
+            <w:r>
+              <w:rPr>
+                <w:noProof/>
+                <w:webHidden/>
+              </w:rPr>
+              <w:fldChar w:fldCharType="end"/>
+            </w:r>
+          </w:hyperlink>
+        </w:p>
+        <w:p>
+          <w:pPr>
+            <w:pStyle w:val="TOC3"/>
+            <w:tabs>
+              <w:tab w:val="right" w:leader="dot" w:pos="9350"/>
+            </w:tabs>
+            <w:rPr>
+              <w:rFonts w:eastAsiaTheme="minorEastAsia"/>
+              <w:noProof/>
+              <w:sz w:val="24"/>
+              <w:szCs w:val="24"/>
+              <w:lang w:eastAsia="en-CA"/>
+            </w:rPr>
+          </w:pPr>
+          <w:hyperlink w:anchor="_Toc184058034" w:history="1">
+            <w:r>
+              <w:rPr>
+                <w:rStyle w:val="Hyperlink"/>
+                <w:rFonts w:ascii="Times New Roman" w:hAnsi="Times New Roman" w:cs="Times New Roman"/>
+                <w:noProof/>
+              </w:rPr>
+              <w:t>Description:</w:t>
+            </w:r>
+            <w:r>
+              <w:rPr>
+                <w:noProof/>
+                <w:webHidden/>
+              </w:rPr>
+              <w:tab/>
+            </w:r>
+            <w:r>
+              <w:rPr>
+                <w:noProof/>
+                <w:webHidden/>
+              </w:rPr>
+              <w:fldChar w:fldCharType="begin"/>
+            </w:r>
+            <w:r>
+              <w:rPr>
+                <w:noProof/>
+                <w:webHidden/>
+              </w:rPr>
+              <w:instrText xml:space="preserve"> PAGEREF _Toc184058034 \h </w:instrText>
+            </w:r>
+            <w:r>
+              <w:rPr>
+                <w:noProof/>
+                <w:webHidden/>
+              </w:rPr>
+            </w:r>
+            <w:r>
+              <w:rPr>
+                <w:noProof/>
+                <w:webHidden/>
+              </w:rPr>
+              <w:fldChar w:fldCharType="separate"/>
+            </w:r>
+            <w:r>
+              <w:rPr>
+                <w:noProof/>
+                <w:webHidden/>
+              </w:rPr>
+              <w:t>8</w:t>
+            </w:r>
+            <w:r>
+              <w:rPr>
+                <w:noProof/>
+                <w:webHidden/>
+              </w:rPr>
+              <w:fldChar w:fldCharType="end"/>
+            </w:r>
+          </w:hyperlink>
+        </w:p>
+        <w:p>
+          <w:pPr>
+            <w:pStyle w:val="TOC3"/>
+            <w:tabs>
+              <w:tab w:val="right" w:leader="dot" w:pos="9350"/>
+            </w:tabs>
+            <w:rPr>
+              <w:rFonts w:eastAsiaTheme="minorEastAsia"/>
+              <w:noProof/>
+              <w:sz w:val="24"/>
+              <w:szCs w:val="24"/>
+              <w:lang w:eastAsia="en-CA"/>
+            </w:rPr>
+          </w:pPr>
+          <w:hyperlink w:anchor="_Toc184058035" w:history="1">
+            <w:r>
+              <w:rPr>
+                <w:rStyle w:val="Hyperlink"/>
+                <w:rFonts w:ascii="Times New Roman" w:hAnsi="Times New Roman" w:cs="Times New Roman"/>
+                <w:noProof/>
+              </w:rPr>
+              <w:t>Features:</w:t>
+            </w:r>
+            <w:r>
+              <w:rPr>
+                <w:noProof/>
+                <w:webHidden/>
+              </w:rPr>
+              <w:tab/>
+            </w:r>
+            <w:r>
+              <w:rPr>
+                <w:noProof/>
+                <w:webHidden/>
+              </w:rPr>
+              <w:fldChar w:fldCharType="begin"/>
+            </w:r>
+            <w:r>
+              <w:rPr>
+                <w:noProof/>
+                <w:webHidden/>
+              </w:rPr>
+              <w:instrText xml:space="preserve"> PAGEREF _Toc184058035 \h </w:instrText>
+            </w:r>
+            <w:r>
+              <w:rPr>
+                <w:noProof/>
+                <w:webHidden/>
+              </w:rPr>
+            </w:r>
+            <w:r>
+              <w:rPr>
+                <w:noProof/>
+                <w:webHidden/>
+              </w:rPr>
+              <w:fldChar w:fldCharType="separate"/>
+            </w:r>
+            <w:r>
+              <w:rPr>
+                <w:noProof/>
+                <w:webHidden/>
+              </w:rPr>
+              <w:t>8</w:t>
             </w:r>
             <w:r>
               <w:rPr>
@@ -1284,7 +1974,7 @@
               <w:lang w:eastAsia="en-CA"/>
             </w:rPr>
           </w:pPr>
-          <w:hyperlink w:anchor="_Toc183815570" w:history="1">
+          <w:hyperlink w:anchor="_Toc184058036" w:history="1">
             <w:r>
               <w:rPr>
                 <w:rStyle w:val="Hyperlink"/>
@@ -1312,7 +2002,7 @@
                 <w:noProof/>
                 <w:webHidden/>
               </w:rPr>
-              <w:instrText xml:space="preserve"> PAGEREF _Toc183815570 \h </w:instrText>
+              <w:instrText xml:space="preserve"> PAGEREF _Toc184058036 \h </w:instrText>
             </w:r>
             <w:r>
               <w:rPr>
@@ -1332,7 +2022,7 @@
                 <w:noProof/>
                 <w:webHidden/>
               </w:rPr>
-              <w:t>7</w:t>
+              <w:t>10</w:t>
             </w:r>
             <w:r>
               <w:rPr>
@@ -1357,7 +2047,7 @@
               <w:lang w:eastAsia="en-CA"/>
             </w:rPr>
           </w:pPr>
-          <w:hyperlink w:anchor="_Toc183815571" w:history="1">
+          <w:hyperlink w:anchor="_Toc184058037" w:history="1">
             <w:r>
               <w:rPr>
                 <w:rStyle w:val="Hyperlink"/>
@@ -1385,7 +2075,7 @@
                 <w:noProof/>
                 <w:webHidden/>
               </w:rPr>
-              <w:instrText xml:space="preserve"> PAGEREF _Toc183815571 \h </w:instrText>
+              <w:instrText xml:space="preserve"> PAGEREF _Toc184058037 \h </w:instrText>
             </w:r>
             <w:r>
               <w:rPr>
@@ -1405,7 +2095,7 @@
                 <w:noProof/>
                 <w:webHidden/>
               </w:rPr>
-              <w:t>8</w:t>
+              <w:t>11</w:t>
             </w:r>
             <w:r>
               <w:rPr>
@@ -1450,7 +2140,7 @@
           <w:rFonts w:ascii="Times New Roman" w:hAnsi="Times New Roman" w:cs="Times New Roman"/>
         </w:rPr>
       </w:pPr>
-      <w:bookmarkStart w:id="0" w:name="_Toc183815562"/>
+      <w:bookmarkStart w:id="0" w:name="_Toc184058019"/>
       <w:r>
         <w:rPr>
           <w:rFonts w:ascii="Times New Roman" w:hAnsi="Times New Roman" w:cs="Times New Roman"/>
@@ -1530,7 +2220,7 @@
           <w:rFonts w:ascii="Times New Roman" w:hAnsi="Times New Roman" w:cs="Times New Roman"/>
         </w:rPr>
       </w:pPr>
-      <w:bookmarkStart w:id="1" w:name="_Toc183815563"/>
+      <w:bookmarkStart w:id="1" w:name="_Toc184058020"/>
       <w:r>
         <w:rPr>
           <w:rFonts w:ascii="Times New Roman" w:hAnsi="Times New Roman" w:cs="Times New Roman"/>
@@ -1575,7 +2265,7 @@
           <w:rFonts w:ascii="Times New Roman" w:hAnsi="Times New Roman" w:cs="Times New Roman"/>
         </w:rPr>
       </w:pPr>
-      <w:bookmarkStart w:id="2" w:name="_Toc183815564"/>
+      <w:bookmarkStart w:id="2" w:name="_Toc184058021"/>
       <w:r>
         <w:rPr>
           <w:rFonts w:ascii="Times New Roman" w:hAnsi="Times New Roman" w:cs="Times New Roman"/>
@@ -1592,7 +2282,7 @@
           <w:rFonts w:ascii="Times New Roman" w:hAnsi="Times New Roman" w:cs="Times New Roman"/>
         </w:rPr>
       </w:pPr>
-      <w:bookmarkStart w:id="3" w:name="_Toc183815565"/>
+      <w:bookmarkStart w:id="3" w:name="_Toc184058022"/>
       <w:r>
         <w:rPr>
           <w:rFonts w:ascii="Times New Roman" w:hAnsi="Times New Roman" w:cs="Times New Roman"/>
@@ -1835,7 +2525,7 @@
           <w:rFonts w:ascii="Times New Roman" w:hAnsi="Times New Roman" w:cs="Times New Roman"/>
         </w:rPr>
       </w:pPr>
-      <w:bookmarkStart w:id="4" w:name="_Toc183815566"/>
+      <w:bookmarkStart w:id="4" w:name="_Toc184058023"/>
       <w:r>
         <w:rPr>
           <w:rFonts w:ascii="Times New Roman" w:hAnsi="Times New Roman" w:cs="Times New Roman"/>
@@ -2028,7 +2718,7 @@
           <w:rFonts w:ascii="Times New Roman" w:hAnsi="Times New Roman" w:cs="Times New Roman"/>
         </w:rPr>
       </w:pPr>
-      <w:bookmarkStart w:id="5" w:name="_Toc183815567"/>
+      <w:bookmarkStart w:id="5" w:name="_Toc184058024"/>
       <w:r>
         <w:rPr>
           <w:rFonts w:ascii="Times New Roman" w:hAnsi="Times New Roman" w:cs="Times New Roman"/>
@@ -2039,6 +2729,9 @@
     </w:p>
     <w:p>
       <w:r>
+        <w:rPr>
+          <w:noProof/>
+        </w:rPr>
         <w:drawing>
           <wp:inline distT="0" distB="0" distL="0" distR="0" wp14:anchorId="6442C9F9" wp14:editId="1187058E">
             <wp:extent cx="5943600" cy="3351530"/>
@@ -2083,7 +2776,7 @@
           <w:rFonts w:ascii="Times New Roman" w:hAnsi="Times New Roman" w:cs="Times New Roman"/>
         </w:rPr>
       </w:pPr>
-      <w:bookmarkStart w:id="6" w:name="_Toc183815568"/>
+      <w:bookmarkStart w:id="6" w:name="_Toc184058025"/>
       <w:r>
         <w:rPr>
           <w:rFonts w:ascii="Times New Roman" w:hAnsi="Times New Roman" w:cs="Times New Roman"/>
@@ -2166,11 +2859,12 @@
           <w:rFonts w:ascii="Times New Roman" w:hAnsi="Times New Roman" w:cs="Times New Roman"/>
         </w:rPr>
       </w:pPr>
-      <w:bookmarkStart w:id="7" w:name="_Toc183815569"/>
-      <w:r>
-        <w:rPr>
-          <w:rFonts w:ascii="Times New Roman" w:hAnsi="Times New Roman" w:cs="Times New Roman"/>
-        </w:rPr>
+      <w:bookmarkStart w:id="7" w:name="_Toc184058026"/>
+      <w:r>
+        <w:rPr>
+          <w:rFonts w:ascii="Times New Roman" w:hAnsi="Times New Roman" w:cs="Times New Roman"/>
+        </w:rPr>
+        <w:lastRenderedPageBreak/>
         <w:t>Features:</w:t>
       </w:r>
       <w:bookmarkEnd w:id="7"/>
@@ -2251,15 +2945,20 @@
           <w:rFonts w:ascii="Times New Roman" w:hAnsi="Times New Roman" w:cs="Times New Roman"/>
         </w:rPr>
       </w:pPr>
+      <w:bookmarkStart w:id="8" w:name="_Toc184058027"/>
       <w:r>
         <w:rPr>
           <w:rFonts w:ascii="Times New Roman" w:hAnsi="Times New Roman" w:cs="Times New Roman"/>
         </w:rPr>
         <w:t>Create Account Form</w:t>
       </w:r>
-    </w:p>
-    <w:p>
-      <w:r>
+      <w:bookmarkEnd w:id="8"/>
+    </w:p>
+    <w:p>
+      <w:r>
+        <w:rPr>
+          <w:noProof/>
+        </w:rPr>
         <w:drawing>
           <wp:inline distT="0" distB="0" distL="0" distR="0" wp14:anchorId="5D1D65C6" wp14:editId="783BBCFB">
             <wp:extent cx="5943600" cy="3322320"/>
@@ -2304,6 +3003,7 @@
           <w:rFonts w:ascii="Times New Roman" w:hAnsi="Times New Roman" w:cs="Times New Roman"/>
         </w:rPr>
       </w:pPr>
+      <w:bookmarkStart w:id="9" w:name="_Toc184058028"/>
       <w:r>
         <w:rPr>
           <w:rStyle w:val="Heading3Char"/>
@@ -2311,6 +3011,7 @@
         </w:rPr>
         <w:t>Description:</w:t>
       </w:r>
+      <w:bookmarkEnd w:id="9"/>
     </w:p>
     <w:p>
       <w:pPr>
@@ -2364,12 +3065,14 @@
           <w:rFonts w:ascii="Times New Roman" w:hAnsi="Times New Roman" w:cs="Times New Roman"/>
         </w:rPr>
       </w:pPr>
+      <w:bookmarkStart w:id="10" w:name="_Toc184058029"/>
       <w:r>
         <w:rPr>
           <w:rFonts w:ascii="Times New Roman" w:hAnsi="Times New Roman" w:cs="Times New Roman"/>
         </w:rPr>
         <w:t>Features:</w:t>
       </w:r>
+      <w:bookmarkEnd w:id="10"/>
     </w:p>
     <w:p>
       <w:pPr>
@@ -2424,6 +3127,7 @@
         <w:rPr>
           <w:rFonts w:ascii="Times New Roman" w:hAnsi="Times New Roman" w:cs="Times New Roman"/>
         </w:rPr>
+        <w:lastRenderedPageBreak/>
         <w:t xml:space="preserve">Show Password checkbox </w:t>
       </w:r>
       <w:r>
@@ -2503,15 +3207,20 @@
           <w:rFonts w:ascii="Times New Roman" w:hAnsi="Times New Roman" w:cs="Times New Roman"/>
         </w:rPr>
       </w:pPr>
+      <w:bookmarkStart w:id="11" w:name="_Toc184058030"/>
       <w:r>
         <w:rPr>
           <w:rFonts w:ascii="Times New Roman" w:hAnsi="Times New Roman" w:cs="Times New Roman"/>
         </w:rPr>
         <w:t>Payment Form</w:t>
       </w:r>
-    </w:p>
-    <w:p>
-      <w:r>
+      <w:bookmarkEnd w:id="11"/>
+    </w:p>
+    <w:p>
+      <w:r>
+        <w:rPr>
+          <w:noProof/>
+        </w:rPr>
         <w:drawing>
           <wp:inline distT="0" distB="0" distL="0" distR="0" wp14:anchorId="6B7ED49B" wp14:editId="604CD9B5">
             <wp:extent cx="5943600" cy="3318510"/>
@@ -2551,6 +3260,9 @@
     </w:p>
     <w:p>
       <w:r>
+        <w:rPr>
+          <w:noProof/>
+        </w:rPr>
         <w:lastRenderedPageBreak/>
         <w:drawing>
           <wp:inline distT="0" distB="0" distL="0" distR="0" wp14:anchorId="77237530" wp14:editId="1628A3DC">
@@ -2590,6 +3302,492 @@
       </w:r>
     </w:p>
     <w:p>
+      <w:pPr>
+        <w:pStyle w:val="Heading3"/>
+        <w:rPr>
+          <w:rFonts w:ascii="Times New Roman" w:hAnsi="Times New Roman" w:cs="Times New Roman"/>
+        </w:rPr>
+      </w:pPr>
+      <w:bookmarkStart w:id="12" w:name="_Toc184058031"/>
+      <w:r>
+        <w:rPr>
+          <w:rFonts w:ascii="Times New Roman" w:hAnsi="Times New Roman" w:cs="Times New Roman"/>
+        </w:rPr>
+        <w:t>Description:</w:t>
+      </w:r>
+      <w:bookmarkEnd w:id="12"/>
+    </w:p>
+    <w:p>
+      <w:pPr>
+        <w:spacing w:line="480" w:lineRule="auto"/>
+        <w:ind w:firstLine="720"/>
+        <w:rPr>
+          <w:rFonts w:ascii="Times New Roman" w:hAnsi="Times New Roman" w:cs="Times New Roman"/>
+        </w:rPr>
+      </w:pPr>
+      <w:r>
+        <w:rPr>
+          <w:rFonts w:ascii="Times New Roman" w:hAnsi="Times New Roman" w:cs="Times New Roman"/>
+        </w:rPr>
+        <w:t xml:space="preserve">If you </w:t>
+      </w:r>
+      <w:r>
+        <w:rPr>
+          <w:rFonts w:ascii="Times New Roman" w:hAnsi="Times New Roman" w:cs="Times New Roman"/>
+        </w:rPr>
+        <w:t>have chosen</w:t>
+      </w:r>
+      <w:r>
+        <w:rPr>
+          <w:rFonts w:ascii="Times New Roman" w:hAnsi="Times New Roman" w:cs="Times New Roman"/>
+        </w:rPr>
+        <w:t xml:space="preserve"> the premium </w:t>
+      </w:r>
+      <w:r>
+        <w:rPr>
+          <w:rFonts w:ascii="Times New Roman" w:hAnsi="Times New Roman" w:cs="Times New Roman"/>
+        </w:rPr>
+        <w:t xml:space="preserve">membership in the create account form, it will bring you to the payment form. In the payment form, you </w:t>
+      </w:r>
+      <w:r>
+        <w:rPr>
+          <w:rFonts w:ascii="Times New Roman" w:hAnsi="Times New Roman" w:cs="Times New Roman"/>
+        </w:rPr>
+        <w:t>get to pay for the membership</w:t>
+      </w:r>
+      <w:r>
+        <w:rPr>
+          <w:rFonts w:ascii="Times New Roman" w:hAnsi="Times New Roman" w:cs="Times New Roman"/>
+        </w:rPr>
+        <w:t xml:space="preserve"> by putting in the your card information </w:t>
+      </w:r>
+      <w:r>
+        <w:rPr>
+          <w:rFonts w:ascii="Times New Roman" w:hAnsi="Times New Roman" w:cs="Times New Roman"/>
+        </w:rPr>
+        <w:t xml:space="preserve">in the available </w:t>
+      </w:r>
+      <w:proofErr w:type="gramStart"/>
+      <w:r>
+        <w:rPr>
+          <w:rFonts w:ascii="Times New Roman" w:hAnsi="Times New Roman" w:cs="Times New Roman"/>
+        </w:rPr>
+        <w:t>boxes.</w:t>
+      </w:r>
+      <w:r>
+        <w:rPr>
+          <w:rFonts w:ascii="Times New Roman" w:hAnsi="Times New Roman" w:cs="Times New Roman"/>
+        </w:rPr>
+        <w:t>.</w:t>
+      </w:r>
+      <w:proofErr w:type="gramEnd"/>
+      <w:r>
+        <w:rPr>
+          <w:rFonts w:ascii="Times New Roman" w:hAnsi="Times New Roman" w:cs="Times New Roman"/>
+        </w:rPr>
+        <w:t xml:space="preserve"> </w:t>
+      </w:r>
+    </w:p>
+    <w:p>
+      <w:pPr>
+        <w:pStyle w:val="Heading3"/>
+        <w:rPr>
+          <w:rFonts w:ascii="Times New Roman" w:hAnsi="Times New Roman" w:cs="Times New Roman"/>
+        </w:rPr>
+      </w:pPr>
+      <w:bookmarkStart w:id="13" w:name="_Toc184058032"/>
+      <w:r>
+        <w:rPr>
+          <w:rFonts w:ascii="Times New Roman" w:hAnsi="Times New Roman" w:cs="Times New Roman"/>
+        </w:rPr>
+        <w:t>Features:</w:t>
+      </w:r>
+      <w:bookmarkEnd w:id="13"/>
+    </w:p>
+    <w:p>
+      <w:pPr>
+        <w:pStyle w:val="ListParagraph"/>
+        <w:numPr>
+          <w:ilvl w:val="1"/>
+          <w:numId w:val="2"/>
+        </w:numPr>
+        <w:spacing w:line="480" w:lineRule="auto"/>
+        <w:rPr>
+          <w:rFonts w:ascii="Times New Roman" w:hAnsi="Times New Roman" w:cs="Times New Roman"/>
+        </w:rPr>
+      </w:pPr>
+      <w:r>
+        <w:rPr>
+          <w:rFonts w:ascii="Times New Roman" w:hAnsi="Times New Roman" w:cs="Times New Roman"/>
+        </w:rPr>
+        <w:t>A pay button</w:t>
+      </w:r>
+      <w:r>
+        <w:rPr>
+          <w:rFonts w:ascii="Times New Roman" w:hAnsi="Times New Roman" w:cs="Times New Roman"/>
+        </w:rPr>
+        <w:t>. When clicked,</w:t>
+      </w:r>
+      <w:r>
+        <w:rPr>
+          <w:rFonts w:ascii="Times New Roman" w:hAnsi="Times New Roman" w:cs="Times New Roman"/>
+        </w:rPr>
+        <w:t xml:space="preserve"> it </w:t>
+      </w:r>
+      <w:r>
+        <w:rPr>
+          <w:rFonts w:ascii="Times New Roman" w:hAnsi="Times New Roman" w:cs="Times New Roman"/>
+        </w:rPr>
+        <w:t>validates your card, and once it has been verified and everything is all good, it will pay.</w:t>
+      </w:r>
+    </w:p>
+    <w:p>
+      <w:pPr>
+        <w:pStyle w:val="ListParagraph"/>
+        <w:numPr>
+          <w:ilvl w:val="1"/>
+          <w:numId w:val="2"/>
+        </w:numPr>
+        <w:spacing w:line="480" w:lineRule="auto"/>
+        <w:rPr>
+          <w:rFonts w:ascii="Times New Roman" w:hAnsi="Times New Roman" w:cs="Times New Roman"/>
+        </w:rPr>
+      </w:pPr>
+      <w:r>
+        <w:rPr>
+          <w:rFonts w:ascii="Times New Roman" w:hAnsi="Times New Roman" w:cs="Times New Roman"/>
+        </w:rPr>
+        <w:t>-</w:t>
+      </w:r>
+      <w:r>
+        <w:rPr>
+          <w:rFonts w:ascii="Times New Roman" w:hAnsi="Times New Roman" w:cs="Times New Roman"/>
+        </w:rPr>
+        <w:t>When clicked, the back button</w:t>
+      </w:r>
+      <w:r>
+        <w:rPr>
+          <w:rFonts w:ascii="Times New Roman" w:hAnsi="Times New Roman" w:cs="Times New Roman"/>
+        </w:rPr>
+        <w:t xml:space="preserve"> </w:t>
+      </w:r>
+      <w:r>
+        <w:rPr>
+          <w:rFonts w:ascii="Times New Roman" w:hAnsi="Times New Roman" w:cs="Times New Roman"/>
+        </w:rPr>
+        <w:t>returns you</w:t>
+      </w:r>
+      <w:r>
+        <w:rPr>
+          <w:rFonts w:ascii="Times New Roman" w:hAnsi="Times New Roman" w:cs="Times New Roman"/>
+        </w:rPr>
+        <w:t xml:space="preserve"> to the create account form. So, if you ever change your mind, the back button is always available.</w:t>
+      </w:r>
+    </w:p>
+    <w:p>
+      <w:pPr>
+        <w:pStyle w:val="Heading2"/>
+        <w:rPr>
+          <w:rFonts w:ascii="Times New Roman" w:hAnsi="Times New Roman" w:cs="Times New Roman"/>
+        </w:rPr>
+      </w:pPr>
+      <w:bookmarkStart w:id="14" w:name="_Toc184058033"/>
+      <w:r>
+        <w:rPr>
+          <w:rFonts w:ascii="Times New Roman" w:hAnsi="Times New Roman" w:cs="Times New Roman"/>
+        </w:rPr>
+        <w:lastRenderedPageBreak/>
+        <w:t>Profile Form</w:t>
+      </w:r>
+      <w:bookmarkEnd w:id="14"/>
+    </w:p>
+    <w:p>
+      <w:r>
+        <w:drawing>
+          <wp:inline distT="0" distB="0" distL="0" distR="0" wp14:anchorId="08F3F7DE" wp14:editId="3CC3FD2B">
+            <wp:extent cx="5782482" cy="2924583"/>
+            <wp:effectExtent l="0" t="0" r="8890" b="9525"/>
+            <wp:docPr id="268343131" name="Picture 1" descr="A screenshot of a profile"/>
+            <wp:cNvGraphicFramePr>
+              <a:graphicFrameLocks xmlns:a="http://schemas.openxmlformats.org/drawingml/2006/main" noChangeAspect="1"/>
+            </wp:cNvGraphicFramePr>
+            <a:graphic xmlns:a="http://schemas.openxmlformats.org/drawingml/2006/main">
+              <a:graphicData uri="http://schemas.openxmlformats.org/drawingml/2006/picture">
+                <pic:pic xmlns:pic="http://schemas.openxmlformats.org/drawingml/2006/picture">
+                  <pic:nvPicPr>
+                    <pic:cNvPr id="268343131" name="Picture 1" descr="A screenshot of a profile"/>
+                    <pic:cNvPicPr/>
+                  </pic:nvPicPr>
+                  <pic:blipFill>
+                    <a:blip r:embed="rId16"/>
+                    <a:stretch>
+                      <a:fillRect/>
+                    </a:stretch>
+                  </pic:blipFill>
+                  <pic:spPr>
+                    <a:xfrm>
+                      <a:off x="0" y="0"/>
+                      <a:ext cx="5782482" cy="2924583"/>
+                    </a:xfrm>
+                    <a:prstGeom prst="rect">
+                      <a:avLst/>
+                    </a:prstGeom>
+                  </pic:spPr>
+                </pic:pic>
+              </a:graphicData>
+            </a:graphic>
+          </wp:inline>
+        </w:drawing>
+      </w:r>
+    </w:p>
+    <w:p>
+      <w:pPr>
+        <w:pStyle w:val="Heading3"/>
+        <w:rPr>
+          <w:rFonts w:ascii="Times New Roman" w:hAnsi="Times New Roman" w:cs="Times New Roman"/>
+        </w:rPr>
+      </w:pPr>
+      <w:bookmarkStart w:id="15" w:name="_Toc184058034"/>
+      <w:r>
+        <w:rPr>
+          <w:rFonts w:ascii="Times New Roman" w:hAnsi="Times New Roman" w:cs="Times New Roman"/>
+        </w:rPr>
+        <w:t>Description:</w:t>
+      </w:r>
+      <w:bookmarkEnd w:id="15"/>
+    </w:p>
+    <w:p>
+      <w:pPr>
+        <w:spacing w:line="480" w:lineRule="auto"/>
+        <w:ind w:firstLine="720"/>
+        <w:rPr>
+          <w:rFonts w:ascii="Times New Roman" w:hAnsi="Times New Roman" w:cs="Times New Roman"/>
+        </w:rPr>
+      </w:pPr>
+      <w:r>
+        <w:rPr>
+          <w:rFonts w:ascii="Times New Roman" w:hAnsi="Times New Roman" w:cs="Times New Roman"/>
+        </w:rPr>
+        <w:t xml:space="preserve">The Profile </w:t>
+      </w:r>
+      <w:r>
+        <w:rPr>
+          <w:rFonts w:ascii="Times New Roman" w:hAnsi="Times New Roman" w:cs="Times New Roman"/>
+        </w:rPr>
+        <w:t xml:space="preserve">Form is </w:t>
+      </w:r>
+      <w:r>
+        <w:rPr>
+          <w:rFonts w:ascii="Times New Roman" w:hAnsi="Times New Roman" w:cs="Times New Roman"/>
+        </w:rPr>
+        <w:t>straightforward</w:t>
+      </w:r>
+      <w:r>
+        <w:rPr>
+          <w:rFonts w:ascii="Times New Roman" w:hAnsi="Times New Roman" w:cs="Times New Roman"/>
+        </w:rPr>
+        <w:t xml:space="preserve">. It allows you </w:t>
+      </w:r>
+      <w:proofErr w:type="spellStart"/>
+      <w:r>
+        <w:rPr>
+          <w:rFonts w:ascii="Times New Roman" w:hAnsi="Times New Roman" w:cs="Times New Roman"/>
+        </w:rPr>
+        <w:t>you</w:t>
+      </w:r>
+      <w:proofErr w:type="spellEnd"/>
+      <w:r>
+        <w:rPr>
+          <w:rFonts w:ascii="Times New Roman" w:hAnsi="Times New Roman" w:cs="Times New Roman"/>
+        </w:rPr>
+        <w:t xml:space="preserve"> view your profile details, so your full name, username, date of birth, and membership</w:t>
+      </w:r>
+      <w:r>
+        <w:rPr>
+          <w:rFonts w:ascii="Times New Roman" w:hAnsi="Times New Roman" w:cs="Times New Roman"/>
+        </w:rPr>
+        <w:t xml:space="preserve">. </w:t>
+      </w:r>
+      <w:r>
+        <w:rPr>
+          <w:rFonts w:ascii="Times New Roman" w:hAnsi="Times New Roman" w:cs="Times New Roman"/>
+        </w:rPr>
+        <w:t>Y</w:t>
+      </w:r>
+      <w:r>
+        <w:rPr>
+          <w:rFonts w:ascii="Times New Roman" w:hAnsi="Times New Roman" w:cs="Times New Roman"/>
+        </w:rPr>
+        <w:t xml:space="preserve">ou can always upgrade your membership whenever you </w:t>
+      </w:r>
+      <w:r>
+        <w:rPr>
+          <w:rFonts w:ascii="Times New Roman" w:hAnsi="Times New Roman" w:cs="Times New Roman"/>
+        </w:rPr>
+        <w:t>want, and you can view your personal watchlist.</w:t>
+      </w:r>
+    </w:p>
+    <w:p>
+      <w:pPr>
+        <w:pStyle w:val="Heading3"/>
+        <w:rPr>
+          <w:rFonts w:ascii="Times New Roman" w:hAnsi="Times New Roman" w:cs="Times New Roman"/>
+        </w:rPr>
+      </w:pPr>
+      <w:bookmarkStart w:id="16" w:name="_Toc184058035"/>
+      <w:r>
+        <w:rPr>
+          <w:rFonts w:ascii="Times New Roman" w:hAnsi="Times New Roman" w:cs="Times New Roman"/>
+        </w:rPr>
+        <w:t>Features:</w:t>
+      </w:r>
+      <w:bookmarkEnd w:id="16"/>
+    </w:p>
+    <w:p>
+      <w:pPr>
+        <w:pStyle w:val="ListParagraph"/>
+        <w:numPr>
+          <w:ilvl w:val="1"/>
+          <w:numId w:val="2"/>
+        </w:numPr>
+        <w:spacing w:line="480" w:lineRule="auto"/>
+        <w:rPr>
+          <w:rFonts w:ascii="Times New Roman" w:hAnsi="Times New Roman" w:cs="Times New Roman"/>
+        </w:rPr>
+      </w:pPr>
+      <w:r>
+        <w:rPr>
+          <w:rFonts w:ascii="Times New Roman" w:hAnsi="Times New Roman" w:cs="Times New Roman"/>
+        </w:rPr>
+        <w:t>L</w:t>
+      </w:r>
+      <w:r>
+        <w:rPr>
+          <w:rFonts w:ascii="Times New Roman" w:hAnsi="Times New Roman" w:cs="Times New Roman"/>
+        </w:rPr>
+        <w:t>anguage button, so you can switch to English or French.</w:t>
+      </w:r>
+    </w:p>
+    <w:p>
+      <w:pPr>
+        <w:pStyle w:val="ListParagraph"/>
+        <w:numPr>
+          <w:ilvl w:val="1"/>
+          <w:numId w:val="2"/>
+        </w:numPr>
+        <w:spacing w:line="480" w:lineRule="auto"/>
+        <w:rPr>
+          <w:rFonts w:ascii="Times New Roman" w:hAnsi="Times New Roman" w:cs="Times New Roman"/>
+        </w:rPr>
+      </w:pPr>
+      <w:r>
+        <w:rPr>
+          <w:rFonts w:ascii="Times New Roman" w:hAnsi="Times New Roman" w:cs="Times New Roman"/>
+        </w:rPr>
+        <w:t xml:space="preserve">A </w:t>
+      </w:r>
+      <w:r>
+        <w:rPr>
+          <w:rFonts w:ascii="Times New Roman" w:hAnsi="Times New Roman" w:cs="Times New Roman"/>
+        </w:rPr>
+        <w:t>logout</w:t>
+      </w:r>
+      <w:r>
+        <w:rPr>
+          <w:rFonts w:ascii="Times New Roman" w:hAnsi="Times New Roman" w:cs="Times New Roman"/>
+        </w:rPr>
+        <w:t xml:space="preserve"> button, so you </w:t>
+      </w:r>
+      <w:r>
+        <w:rPr>
+          <w:rFonts w:ascii="Times New Roman" w:hAnsi="Times New Roman" w:cs="Times New Roman"/>
+        </w:rPr>
+        <w:t>can</w:t>
+      </w:r>
+      <w:r>
+        <w:rPr>
+          <w:rFonts w:ascii="Times New Roman" w:hAnsi="Times New Roman" w:cs="Times New Roman"/>
+        </w:rPr>
+        <w:t xml:space="preserve"> log out of your account when</w:t>
+      </w:r>
+      <w:r>
+        <w:rPr>
+          <w:rFonts w:ascii="Times New Roman" w:hAnsi="Times New Roman" w:cs="Times New Roman"/>
+        </w:rPr>
+        <w:t>ever.</w:t>
+      </w:r>
+    </w:p>
+    <w:p>
+      <w:pPr>
+        <w:pStyle w:val="ListParagraph"/>
+        <w:numPr>
+          <w:ilvl w:val="1"/>
+          <w:numId w:val="2"/>
+        </w:numPr>
+        <w:spacing w:line="480" w:lineRule="auto"/>
+        <w:rPr>
+          <w:rFonts w:ascii="Times New Roman" w:hAnsi="Times New Roman" w:cs="Times New Roman"/>
+        </w:rPr>
+      </w:pPr>
+      <w:r>
+        <w:rPr>
+          <w:rFonts w:ascii="Times New Roman" w:hAnsi="Times New Roman" w:cs="Times New Roman"/>
+        </w:rPr>
+        <w:t>An upgrade membership button,</w:t>
+      </w:r>
+      <w:r>
+        <w:rPr>
+          <w:rFonts w:ascii="Times New Roman" w:hAnsi="Times New Roman" w:cs="Times New Roman"/>
+        </w:rPr>
+        <w:t xml:space="preserve"> for when you want to purchase the premium version of the membership to access more features</w:t>
+      </w:r>
+      <w:r>
+        <w:rPr>
+          <w:rFonts w:ascii="Times New Roman" w:hAnsi="Times New Roman" w:cs="Times New Roman"/>
+        </w:rPr>
+        <w:t>.</w:t>
+      </w:r>
+    </w:p>
+    <w:p>
+      <w:pPr>
+        <w:pStyle w:val="ListParagraph"/>
+        <w:numPr>
+          <w:ilvl w:val="1"/>
+          <w:numId w:val="2"/>
+        </w:numPr>
+        <w:spacing w:line="480" w:lineRule="auto"/>
+        <w:rPr>
+          <w:rFonts w:ascii="Times New Roman" w:hAnsi="Times New Roman" w:cs="Times New Roman"/>
+        </w:rPr>
+      </w:pPr>
+      <w:r>
+        <w:rPr>
+          <w:rFonts w:ascii="Times New Roman" w:hAnsi="Times New Roman" w:cs="Times New Roman"/>
+        </w:rPr>
+        <w:t>A back button to return to the main menu.</w:t>
+      </w:r>
+    </w:p>
+    <w:p>
+      <w:pPr>
+        <w:pStyle w:val="ListParagraph"/>
+        <w:numPr>
+          <w:ilvl w:val="1"/>
+          <w:numId w:val="2"/>
+        </w:numPr>
+        <w:spacing w:line="480" w:lineRule="auto"/>
+      </w:pPr>
+      <w:r>
+        <w:rPr>
+          <w:rFonts w:ascii="Times New Roman" w:hAnsi="Times New Roman" w:cs="Times New Roman"/>
+        </w:rPr>
+        <w:t>A wat</w:t>
+      </w:r>
+      <w:r>
+        <w:rPr>
+          <w:rFonts w:ascii="Times New Roman" w:hAnsi="Times New Roman" w:cs="Times New Roman"/>
+        </w:rPr>
+        <w:t>ch list button, to view your watch list.</w:t>
+      </w:r>
       <w:r>
         <w:br w:type="page"/>
       </w:r>
@@ -2618,7 +3816,7 @@
           <w:rFonts w:ascii="Times New Roman" w:hAnsi="Times New Roman" w:cs="Times New Roman"/>
         </w:rPr>
       </w:pPr>
-      <w:bookmarkStart w:id="8" w:name="_Toc183815570"/>
+      <w:bookmarkStart w:id="17" w:name="_Toc184058036"/>
       <w:r>
         <w:rPr>
           <w:rFonts w:ascii="Times New Roman" w:hAnsi="Times New Roman" w:cs="Times New Roman"/>
@@ -2626,7 +3824,7 @@
         <w:lastRenderedPageBreak/>
         <w:t>Challenges</w:t>
       </w:r>
-      <w:bookmarkEnd w:id="8"/>
+      <w:bookmarkEnd w:id="17"/>
       <w:r>
         <w:rPr>
           <w:rFonts w:ascii="Times New Roman" w:hAnsi="Times New Roman" w:cs="Times New Roman"/>
@@ -2642,7 +3840,7 @@
           <w:rFonts w:ascii="Times New Roman" w:hAnsi="Times New Roman" w:cs="Times New Roman"/>
         </w:rPr>
       </w:pPr>
-      <w:bookmarkStart w:id="9" w:name="_Toc183815571"/>
+      <w:bookmarkStart w:id="18" w:name="_Toc184058037"/>
       <w:r>
         <w:rPr>
           <w:rFonts w:ascii="Times New Roman" w:hAnsi="Times New Roman" w:cs="Times New Roman"/>
@@ -2650,10 +3848,10 @@
         <w:lastRenderedPageBreak/>
         <w:t>Learning Outcomes</w:t>
       </w:r>
-      <w:bookmarkEnd w:id="9"/>
+      <w:bookmarkEnd w:id="18"/>
     </w:p>
     <w:sectPr>
-      <w:footerReference w:type="first" r:id="rId16"/>
+      <w:footerReference w:type="first" r:id="rId17"/>
       <w:pgSz w:w="12240" w:h="15840"/>
       <w:pgMar w:top="1440" w:right="1440" w:bottom="1440" w:left="1440" w:header="708" w:footer="708" w:gutter="0"/>
       <w:pgNumType w:start="1" w:chapStyle="1"/>
@@ -3878,6 +5076,7 @@
   <w:style w:type="character" w:default="1" w:styleId="DefaultParagraphFont">
     <w:name w:val="Default Paragraph Font"/>
     <w:uiPriority w:val="1"/>
+    <w:semiHidden/>
     <w:unhideWhenUsed/>
   </w:style>
   <w:style w:type="table" w:default="1" w:styleId="TableNormal">
@@ -4467,8 +5666,10 @@
   <w:rsids>
     <w:rsidRoot w:val="00002C4D"/>
     <w:rsid w:val="00002C4D"/>
+    <w:rsid w:val="00125042"/>
     <w:rsid w:val="006266C4"/>
     <w:rsid w:val="0073762A"/>
+    <w:rsid w:val="00977562"/>
   </w:rsids>
   <m:mathPr>
     <m:mathFont m:val="Cambria Math"/>
@@ -4919,14 +6120,6 @@
     <w:semiHidden/>
     <w:unhideWhenUsed/>
   </w:style>
-  <w:style w:type="paragraph" w:customStyle="1" w:styleId="CFCAF6945904477FA49765D9C9291C5D">
-    <w:name w:val="CFCAF6945904477FA49765D9C9291C5D"/>
-    <w:rsid w:val="00002C4D"/>
-  </w:style>
-  <w:style w:type="paragraph" w:customStyle="1" w:styleId="7E3E143E41244D1294417CF13FC19AFF">
-    <w:name w:val="7E3E143E41244D1294417CF13FC19AFF"/>
-    <w:rsid w:val="00002C4D"/>
-  </w:style>
   <w:style w:type="paragraph" w:customStyle="1" w:styleId="BD750D7CBF47438D9EB6537DC22E4D0A">
     <w:name w:val="BD750D7CBF47438D9EB6537DC22E4D0A"/>
     <w:rsid w:val="00002C4D"/>
